--- a/Ex_1_1.docx
+++ b/Ex_1_1.docx
@@ -203,16 +203,16 @@
         <mc:AlternateContent>
           <mc:Choice Requires="wps">
             <w:drawing>
-              <wp:anchor distT="0" distB="0" distL="114300" distR="114300" simplePos="0" relativeHeight="251659264" behindDoc="0" locked="0" layoutInCell="1" allowOverlap="1" wp14:anchorId="0100461B" wp14:editId="035268A3">
+              <wp:anchor distT="0" distB="0" distL="114300" distR="114300" simplePos="0" relativeHeight="251659264" behindDoc="0" locked="0" layoutInCell="1" allowOverlap="1" wp14:anchorId="0100461B" wp14:editId="529645ED">
                 <wp:simplePos x="0" y="0"/>
                 <wp:positionH relativeFrom="column">
-                  <wp:posOffset>2712720</wp:posOffset>
+                  <wp:posOffset>1950720</wp:posOffset>
                 </wp:positionH>
                 <wp:positionV relativeFrom="paragraph">
                   <wp:posOffset>129540</wp:posOffset>
                 </wp:positionV>
-                <wp:extent cx="3901440" cy="891540"/>
-                <wp:effectExtent l="0" t="0" r="3810" b="3810"/>
+                <wp:extent cx="4663440" cy="1203960"/>
+                <wp:effectExtent l="0" t="0" r="3810" b="0"/>
                 <wp:wrapNone/>
                 <wp:docPr id="1" name="Text Box 1"/>
                 <wp:cNvGraphicFramePr/>
@@ -223,7 +223,7 @@
                       <wps:spPr>
                         <a:xfrm>
                           <a:off x="0" y="0"/>
-                          <a:ext cx="3901440" cy="891540"/>
+                          <a:ext cx="4663440" cy="1203960"/>
                         </a:xfrm>
                         <a:prstGeom prst="rect">
                           <a:avLst/>
@@ -241,8 +241,8 @@
                             <w:pPr>
                               <w:rPr>
                                 <w:rFonts w:ascii="Times New Roman" w:hAnsi="Times New Roman" w:cs="Times New Roman"/>
-                                <w:sz w:val="24"/>
-                                <w:szCs w:val="24"/>
+                                <w:sz w:val="28"/>
+                                <w:szCs w:val="28"/>
                               </w:rPr>
                             </w:pPr>
                             <w:r>
@@ -250,40 +250,32 @@
                                 <w:rFonts w:ascii="Times New Roman" w:hAnsi="Times New Roman" w:cs="Times New Roman"/>
                                 <w:b/>
                                 <w:bCs/>
-                                <w:sz w:val="24"/>
-                                <w:szCs w:val="24"/>
+                                <w:sz w:val="28"/>
+                                <w:szCs w:val="28"/>
                               </w:rPr>
                               <w:t>Name</w:t>
                             </w:r>
                             <w:r>
                               <w:rPr>
                                 <w:rFonts w:ascii="Times New Roman" w:hAnsi="Times New Roman" w:cs="Times New Roman"/>
-                                <w:sz w:val="24"/>
-                                <w:szCs w:val="24"/>
+                                <w:sz w:val="28"/>
+                                <w:szCs w:val="28"/>
                               </w:rPr>
                               <w:t xml:space="preserve"> </w:t>
                             </w:r>
                             <w:r>
                               <w:rPr>
                                 <w:rFonts w:ascii="Times New Roman" w:hAnsi="Times New Roman" w:cs="Times New Roman"/>
-                                <w:sz w:val="24"/>
-                                <w:szCs w:val="24"/>
+                                <w:sz w:val="28"/>
+                                <w:szCs w:val="28"/>
                               </w:rPr>
                               <w:tab/>
                             </w:r>
                             <w:r>
                               <w:rPr>
                                 <w:rFonts w:ascii="Times New Roman" w:hAnsi="Times New Roman" w:cs="Times New Roman"/>
-                                <w:sz w:val="24"/>
-                                <w:szCs w:val="24"/>
-                              </w:rPr>
-                              <w:tab/>
-                            </w:r>
-                            <w:r>
-                              <w:rPr>
-                                <w:rFonts w:ascii="Times New Roman" w:hAnsi="Times New Roman" w:cs="Times New Roman"/>
-                                <w:sz w:val="24"/>
-                                <w:szCs w:val="24"/>
+                                <w:sz w:val="28"/>
+                                <w:szCs w:val="28"/>
                               </w:rPr>
                               <w:tab/>
                               <w:t>– Ravindu Buddhila Danthasinghe</w:t>
@@ -293,8 +285,9 @@
                             <w:pPr>
                               <w:rPr>
                                 <w:rFonts w:ascii="Times New Roman" w:hAnsi="Times New Roman" w:cs="Times New Roman"/>
-                                <w:sz w:val="24"/>
-                                <w:szCs w:val="24"/>
+                                <w:sz w:val="28"/>
+                                <w:szCs w:val="28"/>
+                                <w:lang w:val="de-DE"/>
                               </w:rPr>
                             </w:pPr>
                             <w:r>
@@ -302,8 +295,8 @@
                                 <w:rFonts w:ascii="Times New Roman" w:hAnsi="Times New Roman" w:cs="Times New Roman"/>
                                 <w:b/>
                                 <w:bCs/>
-                                <w:sz w:val="24"/>
-                                <w:szCs w:val="24"/>
+                                <w:sz w:val="28"/>
+                                <w:szCs w:val="28"/>
                                 <w:lang w:val="de-DE"/>
                               </w:rPr>
                               <w:t>Matrikelnummer</w:t>
@@ -311,18 +304,10 @@
                             <w:r>
                               <w:rPr>
                                 <w:rFonts w:ascii="Times New Roman" w:hAnsi="Times New Roman" w:cs="Times New Roman"/>
-                                <w:sz w:val="24"/>
-                                <w:szCs w:val="24"/>
-                                <w:lang w:val="de-DE"/>
+                                <w:sz w:val="28"/>
+                                <w:szCs w:val="28"/>
                               </w:rPr>
                               <w:tab/>
-                            </w:r>
-                            <w:r>
-                              <w:rPr>
-                                <w:rFonts w:ascii="Times New Roman" w:hAnsi="Times New Roman" w:cs="Times New Roman"/>
-                                <w:sz w:val="24"/>
-                                <w:szCs w:val="24"/>
-                              </w:rPr>
                               <w:t>– 1120079</w:t>
                             </w:r>
                           </w:p>
@@ -352,15 +337,15 @@
                 <v:stroke joinstyle="miter"/>
                 <v:path gradientshapeok="t" o:connecttype="rect"/>
               </v:shapetype>
-              <v:shape id="Text Box 1" o:spid="_x0000_s1026" type="#_x0000_t202" style="position:absolute;left:0;text-align:left;margin-left:213.6pt;margin-top:10.2pt;width:307.2pt;height:70.2pt;z-index:251659264;visibility:visible;mso-wrap-style:square;mso-width-percent:0;mso-height-percent:0;mso-wrap-distance-left:9pt;mso-wrap-distance-top:0;mso-wrap-distance-right:9pt;mso-wrap-distance-bottom:0;mso-position-horizontal:absolute;mso-position-horizontal-relative:text;mso-position-vertical:absolute;mso-position-vertical-relative:text;mso-width-percent:0;mso-height-percent:0;mso-width-relative:margin;mso-height-relative:margin;v-text-anchor:top" o:gfxdata="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" fillcolor="white [3201]" stroked="f" strokeweight=".5pt">
+              <v:shape id="Text Box 1" o:spid="_x0000_s1026" type="#_x0000_t202" style="position:absolute;left:0;text-align:left;margin-left:153.6pt;margin-top:10.2pt;width:367.2pt;height:94.8pt;z-index:251659264;visibility:visible;mso-wrap-style:square;mso-width-percent:0;mso-height-percent:0;mso-wrap-distance-left:9pt;mso-wrap-distance-top:0;mso-wrap-distance-right:9pt;mso-wrap-distance-bottom:0;mso-position-horizontal:absolute;mso-position-horizontal-relative:text;mso-position-vertical:absolute;mso-position-vertical-relative:text;mso-width-percent:0;mso-height-percent:0;mso-width-relative:margin;mso-height-relative:margin;v-text-anchor:top" o:gfxdata="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" fillcolor="white [3201]" stroked="f" strokeweight=".5pt">
                 <v:textbox>
                   <w:txbxContent>
                     <w:p>
                       <w:pPr>
                         <w:rPr>
                           <w:rFonts w:ascii="Times New Roman" w:hAnsi="Times New Roman" w:cs="Times New Roman"/>
-                          <w:sz w:val="24"/>
-                          <w:szCs w:val="24"/>
+                          <w:sz w:val="28"/>
+                          <w:szCs w:val="28"/>
                         </w:rPr>
                       </w:pPr>
                       <w:r>
@@ -368,40 +353,32 @@
                           <w:rFonts w:ascii="Times New Roman" w:hAnsi="Times New Roman" w:cs="Times New Roman"/>
                           <w:b/>
                           <w:bCs/>
-                          <w:sz w:val="24"/>
-                          <w:szCs w:val="24"/>
+                          <w:sz w:val="28"/>
+                          <w:szCs w:val="28"/>
                         </w:rPr>
                         <w:t>Name</w:t>
                       </w:r>
                       <w:r>
                         <w:rPr>
                           <w:rFonts w:ascii="Times New Roman" w:hAnsi="Times New Roman" w:cs="Times New Roman"/>
-                          <w:sz w:val="24"/>
-                          <w:szCs w:val="24"/>
+                          <w:sz w:val="28"/>
+                          <w:szCs w:val="28"/>
                         </w:rPr>
                         <w:t xml:space="preserve"> </w:t>
                       </w:r>
                       <w:r>
                         <w:rPr>
                           <w:rFonts w:ascii="Times New Roman" w:hAnsi="Times New Roman" w:cs="Times New Roman"/>
-                          <w:sz w:val="24"/>
-                          <w:szCs w:val="24"/>
+                          <w:sz w:val="28"/>
+                          <w:szCs w:val="28"/>
                         </w:rPr>
                         <w:tab/>
                       </w:r>
                       <w:r>
                         <w:rPr>
                           <w:rFonts w:ascii="Times New Roman" w:hAnsi="Times New Roman" w:cs="Times New Roman"/>
-                          <w:sz w:val="24"/>
-                          <w:szCs w:val="24"/>
-                        </w:rPr>
-                        <w:tab/>
-                      </w:r>
-                      <w:r>
-                        <w:rPr>
-                          <w:rFonts w:ascii="Times New Roman" w:hAnsi="Times New Roman" w:cs="Times New Roman"/>
-                          <w:sz w:val="24"/>
-                          <w:szCs w:val="24"/>
+                          <w:sz w:val="28"/>
+                          <w:szCs w:val="28"/>
                         </w:rPr>
                         <w:tab/>
                         <w:t>– Ravindu Buddhila Danthasinghe</w:t>
@@ -411,8 +388,9 @@
                       <w:pPr>
                         <w:rPr>
                           <w:rFonts w:ascii="Times New Roman" w:hAnsi="Times New Roman" w:cs="Times New Roman"/>
-                          <w:sz w:val="24"/>
-                          <w:szCs w:val="24"/>
+                          <w:sz w:val="28"/>
+                          <w:szCs w:val="28"/>
+                          <w:lang w:val="de-DE"/>
                         </w:rPr>
                       </w:pPr>
                       <w:r>
@@ -420,8 +398,8 @@
                           <w:rFonts w:ascii="Times New Roman" w:hAnsi="Times New Roman" w:cs="Times New Roman"/>
                           <w:b/>
                           <w:bCs/>
-                          <w:sz w:val="24"/>
-                          <w:szCs w:val="24"/>
+                          <w:sz w:val="28"/>
+                          <w:szCs w:val="28"/>
                           <w:lang w:val="de-DE"/>
                         </w:rPr>
                         <w:t>Matrikelnummer</w:t>
@@ -429,18 +407,10 @@
                       <w:r>
                         <w:rPr>
                           <w:rFonts w:ascii="Times New Roman" w:hAnsi="Times New Roman" w:cs="Times New Roman"/>
-                          <w:sz w:val="24"/>
-                          <w:szCs w:val="24"/>
-                          <w:lang w:val="de-DE"/>
+                          <w:sz w:val="28"/>
+                          <w:szCs w:val="28"/>
                         </w:rPr>
                         <w:tab/>
-                      </w:r>
-                      <w:r>
-                        <w:rPr>
-                          <w:rFonts w:ascii="Times New Roman" w:hAnsi="Times New Roman" w:cs="Times New Roman"/>
-                          <w:sz w:val="24"/>
-                          <w:szCs w:val="24"/>
-                        </w:rPr>
                         <w:t>– 1120079</w:t>
                       </w:r>
                     </w:p>
@@ -461,6 +431,847 @@
           <w:szCs w:val="36"/>
         </w:rPr>
       </w:pPr>
+    </w:p>
+    <w:p>
+      <w:pPr>
+        <w:jc w:val="center"/>
+        <w:rPr>
+          <w:rFonts w:ascii="Times New Roman" w:hAnsi="Times New Roman" w:cs="Times New Roman"/>
+          <w:sz w:val="36"/>
+          <w:szCs w:val="36"/>
+        </w:rPr>
+      </w:pPr>
+    </w:p>
+    <w:p>
+      <w:pPr>
+        <w:jc w:val="center"/>
+        <w:rPr>
+          <w:rFonts w:ascii="Times New Roman" w:hAnsi="Times New Roman" w:cs="Times New Roman"/>
+          <w:sz w:val="36"/>
+          <w:szCs w:val="36"/>
+        </w:rPr>
+      </w:pPr>
+    </w:p>
+    <w:p>
+      <w:pPr>
+        <w:rPr>
+          <w:rFonts w:ascii="Times New Roman" w:hAnsi="Times New Roman" w:cs="Times New Roman"/>
+          <w:b/>
+          <w:bCs/>
+          <w:sz w:val="28"/>
+          <w:szCs w:val="28"/>
+        </w:rPr>
+      </w:pPr>
+      <w:r>
+        <w:rPr>
+          <w:rFonts w:ascii="Times New Roman" w:hAnsi="Times New Roman" w:cs="Times New Roman"/>
+          <w:b/>
+          <w:bCs/>
+          <w:sz w:val="28"/>
+          <w:szCs w:val="28"/>
+        </w:rPr>
+        <w:lastRenderedPageBreak/>
+        <w:t>GitHub Repository</w:t>
+      </w:r>
+    </w:p>
+    <w:p>
+      <w:pPr>
+        <w:rPr>
+          <w:rFonts w:ascii="Times New Roman" w:hAnsi="Times New Roman" w:cs="Times New Roman"/>
+          <w:sz w:val="24"/>
+          <w:szCs w:val="24"/>
+        </w:rPr>
+      </w:pPr>
+      <w:hyperlink r:id="rId6" w:history="1">
+        <w:r>
+          <w:rPr>
+            <w:rStyle w:val="Hyperlink"/>
+            <w:rFonts w:ascii="Times New Roman" w:hAnsi="Times New Roman" w:cs="Times New Roman"/>
+            <w:sz w:val="24"/>
+            <w:szCs w:val="24"/>
+          </w:rPr>
+          <w:t>https://github.com/rbuddhila95/PSPlab22_1120079_Ravindu.git</w:t>
+        </w:r>
+      </w:hyperlink>
+    </w:p>
+    <w:p>
+      <w:pPr>
+        <w:rPr>
+          <w:rFonts w:ascii="Times New Roman" w:hAnsi="Times New Roman" w:cs="Times New Roman"/>
+          <w:sz w:val="28"/>
+          <w:szCs w:val="28"/>
+        </w:rPr>
+      </w:pPr>
+    </w:p>
+    <w:p>
+      <w:pPr>
+        <w:rPr>
+          <w:rFonts w:ascii="Times New Roman" w:hAnsi="Times New Roman" w:cs="Times New Roman"/>
+          <w:b/>
+          <w:bCs/>
+          <w:sz w:val="28"/>
+          <w:szCs w:val="28"/>
+          <w:u w:val="single"/>
+        </w:rPr>
+      </w:pPr>
+      <w:r>
+        <w:rPr>
+          <w:rFonts w:ascii="Times New Roman" w:hAnsi="Times New Roman" w:cs="Times New Roman"/>
+          <w:b/>
+          <w:bCs/>
+          <w:sz w:val="28"/>
+          <w:szCs w:val="28"/>
+          <w:u w:val="single"/>
+        </w:rPr>
+        <w:t>Load Curve (Actual Consumption) of 05.07.2022</w:t>
+      </w:r>
+    </w:p>
+    <w:p>
+      <w:pPr>
+        <w:rPr>
+          <w:rFonts w:ascii="Times New Roman" w:hAnsi="Times New Roman" w:cs="Times New Roman"/>
+          <w:sz w:val="28"/>
+          <w:szCs w:val="28"/>
+        </w:rPr>
+      </w:pPr>
+    </w:p>
+    <w:p>
+      <w:pPr>
+        <w:rPr>
+          <w:rFonts w:ascii="Times New Roman" w:hAnsi="Times New Roman" w:cs="Times New Roman"/>
+          <w:sz w:val="28"/>
+          <w:szCs w:val="28"/>
+        </w:rPr>
+      </w:pPr>
+      <w:r>
+        <w:rPr>
+          <w:rFonts w:ascii="Times New Roman" w:hAnsi="Times New Roman" w:cs="Times New Roman"/>
+          <w:sz w:val="28"/>
+          <w:szCs w:val="28"/>
+        </w:rPr>
+        <w:drawing>
+          <wp:inline distT="0" distB="0" distL="0" distR="0" wp14:anchorId="3DE68F5D" wp14:editId="3E925421">
+            <wp:extent cx="6645910" cy="5226050"/>
+            <wp:effectExtent l="0" t="0" r="2540" b="0"/>
+            <wp:docPr id="2" name="Picture 2" descr="Chart, line chart&#10;&#10;Description automatically generated"/>
+            <wp:cNvGraphicFramePr>
+              <a:graphicFrameLocks xmlns:a="http://schemas.openxmlformats.org/drawingml/2006/main" noChangeAspect="1"/>
+            </wp:cNvGraphicFramePr>
+            <a:graphic xmlns:a="http://schemas.openxmlformats.org/drawingml/2006/main">
+              <a:graphicData uri="http://schemas.openxmlformats.org/drawingml/2006/picture">
+                <pic:pic xmlns:pic="http://schemas.openxmlformats.org/drawingml/2006/picture">
+                  <pic:nvPicPr>
+                    <pic:cNvPr id="2" name="Picture 2" descr="Chart, line chart&#10;&#10;Description automatically generated"/>
+                    <pic:cNvPicPr/>
+                  </pic:nvPicPr>
+                  <pic:blipFill>
+                    <a:blip r:embed="rId7"/>
+                    <a:stretch>
+                      <a:fillRect/>
+                    </a:stretch>
+                  </pic:blipFill>
+                  <pic:spPr>
+                    <a:xfrm>
+                      <a:off x="0" y="0"/>
+                      <a:ext cx="6645910" cy="5226050"/>
+                    </a:xfrm>
+                    <a:prstGeom prst="rect">
+                      <a:avLst/>
+                    </a:prstGeom>
+                  </pic:spPr>
+                </pic:pic>
+              </a:graphicData>
+            </a:graphic>
+          </wp:inline>
+        </w:drawing>
+      </w:r>
+    </w:p>
+    <w:p>
+      <w:pPr>
+        <w:rPr>
+          <w:rFonts w:ascii="Times New Roman" w:hAnsi="Times New Roman" w:cs="Times New Roman"/>
+          <w:sz w:val="28"/>
+          <w:szCs w:val="28"/>
+        </w:rPr>
+      </w:pPr>
+    </w:p>
+    <w:p>
+      <w:pPr>
+        <w:rPr>
+          <w:rFonts w:ascii="Times New Roman" w:hAnsi="Times New Roman" w:cs="Times New Roman"/>
+          <w:sz w:val="28"/>
+          <w:szCs w:val="28"/>
+        </w:rPr>
+      </w:pPr>
+    </w:p>
+    <w:p>
+      <w:pPr>
+        <w:rPr>
+          <w:rFonts w:ascii="Times New Roman" w:hAnsi="Times New Roman" w:cs="Times New Roman"/>
+          <w:sz w:val="28"/>
+          <w:szCs w:val="28"/>
+        </w:rPr>
+      </w:pPr>
+    </w:p>
+    <w:p>
+      <w:pPr>
+        <w:rPr>
+          <w:rFonts w:ascii="Times New Roman" w:hAnsi="Times New Roman" w:cs="Times New Roman"/>
+          <w:sz w:val="28"/>
+          <w:szCs w:val="28"/>
+        </w:rPr>
+      </w:pPr>
+    </w:p>
+    <w:p>
+      <w:pPr>
+        <w:rPr>
+          <w:rFonts w:ascii="Times New Roman" w:hAnsi="Times New Roman" w:cs="Times New Roman"/>
+          <w:sz w:val="28"/>
+          <w:szCs w:val="28"/>
+        </w:rPr>
+      </w:pPr>
+    </w:p>
+    <w:p>
+      <w:pPr>
+        <w:rPr>
+          <w:rFonts w:ascii="Times New Roman" w:hAnsi="Times New Roman" w:cs="Times New Roman"/>
+          <w:sz w:val="28"/>
+          <w:szCs w:val="28"/>
+        </w:rPr>
+      </w:pPr>
+    </w:p>
+    <w:p>
+      <w:pPr>
+        <w:rPr>
+          <w:rFonts w:ascii="Times New Roman" w:hAnsi="Times New Roman" w:cs="Times New Roman"/>
+          <w:sz w:val="28"/>
+          <w:szCs w:val="28"/>
+        </w:rPr>
+      </w:pPr>
+    </w:p>
+    <w:p>
+      <w:pPr>
+        <w:rPr>
+          <w:rFonts w:ascii="Times New Roman" w:hAnsi="Times New Roman" w:cs="Times New Roman"/>
+          <w:sz w:val="28"/>
+          <w:szCs w:val="28"/>
+        </w:rPr>
+      </w:pPr>
+    </w:p>
+    <w:p>
+      <w:pPr>
+        <w:rPr>
+          <w:rFonts w:ascii="Times New Roman" w:hAnsi="Times New Roman" w:cs="Times New Roman"/>
+          <w:sz w:val="28"/>
+          <w:szCs w:val="28"/>
+        </w:rPr>
+      </w:pPr>
+    </w:p>
+    <w:p>
+      <w:pPr>
+        <w:rPr>
+          <w:rFonts w:ascii="Times New Roman" w:hAnsi="Times New Roman" w:cs="Times New Roman"/>
+          <w:b/>
+          <w:bCs/>
+          <w:sz w:val="28"/>
+          <w:szCs w:val="28"/>
+          <w:u w:val="single"/>
+        </w:rPr>
+      </w:pPr>
+      <w:r>
+        <w:rPr>
+          <w:rFonts w:ascii="Times New Roman" w:hAnsi="Times New Roman" w:cs="Times New Roman"/>
+          <w:b/>
+          <w:bCs/>
+          <w:sz w:val="28"/>
+          <w:szCs w:val="28"/>
+          <w:u w:val="single"/>
+        </w:rPr>
+        <w:lastRenderedPageBreak/>
+        <w:t>Load Duration Curve of 05.07.2022</w:t>
+      </w:r>
+    </w:p>
+    <w:p>
+      <w:pPr>
+        <w:rPr>
+          <w:rFonts w:ascii="Times New Roman" w:hAnsi="Times New Roman" w:cs="Times New Roman"/>
+          <w:b/>
+          <w:bCs/>
+          <w:sz w:val="28"/>
+          <w:szCs w:val="28"/>
+          <w:u w:val="single"/>
+        </w:rPr>
+      </w:pPr>
+      <w:r>
+        <w:rPr>
+          <w:rFonts w:ascii="Times New Roman" w:hAnsi="Times New Roman" w:cs="Times New Roman"/>
+          <w:b/>
+          <w:bCs/>
+          <w:sz w:val="28"/>
+          <w:szCs w:val="28"/>
+        </w:rPr>
+        <w:drawing>
+          <wp:inline distT="0" distB="0" distL="0" distR="0" wp14:anchorId="159E353F" wp14:editId="7154D657">
+            <wp:extent cx="6645910" cy="4664075"/>
+            <wp:effectExtent l="0" t="0" r="2540" b="3175"/>
+            <wp:docPr id="3" name="Picture 3" descr="Chart, line chart&#10;&#10;Description automatically generated"/>
+            <wp:cNvGraphicFramePr>
+              <a:graphicFrameLocks xmlns:a="http://schemas.openxmlformats.org/drawingml/2006/main" noChangeAspect="1"/>
+            </wp:cNvGraphicFramePr>
+            <a:graphic xmlns:a="http://schemas.openxmlformats.org/drawingml/2006/main">
+              <a:graphicData uri="http://schemas.openxmlformats.org/drawingml/2006/picture">
+                <pic:pic xmlns:pic="http://schemas.openxmlformats.org/drawingml/2006/picture">
+                  <pic:nvPicPr>
+                    <pic:cNvPr id="3" name="Picture 3" descr="Chart, line chart&#10;&#10;Description automatically generated"/>
+                    <pic:cNvPicPr/>
+                  </pic:nvPicPr>
+                  <pic:blipFill>
+                    <a:blip r:embed="rId8"/>
+                    <a:stretch>
+                      <a:fillRect/>
+                    </a:stretch>
+                  </pic:blipFill>
+                  <pic:spPr>
+                    <a:xfrm>
+                      <a:off x="0" y="0"/>
+                      <a:ext cx="6645910" cy="4664075"/>
+                    </a:xfrm>
+                    <a:prstGeom prst="rect">
+                      <a:avLst/>
+                    </a:prstGeom>
+                  </pic:spPr>
+                </pic:pic>
+              </a:graphicData>
+            </a:graphic>
+          </wp:inline>
+        </w:drawing>
+      </w:r>
+    </w:p>
+    <w:p>
+      <w:pPr>
+        <w:rPr>
+          <w:rFonts w:ascii="Times New Roman" w:hAnsi="Times New Roman" w:cs="Times New Roman"/>
+          <w:sz w:val="24"/>
+          <w:szCs w:val="24"/>
+        </w:rPr>
+      </w:pPr>
+    </w:p>
+    <w:p>
+      <w:pPr>
+        <w:rPr>
+          <w:rFonts w:ascii="Times New Roman" w:hAnsi="Times New Roman" w:cs="Times New Roman"/>
+          <w:b/>
+          <w:bCs/>
+          <w:sz w:val="28"/>
+          <w:szCs w:val="28"/>
+          <w:u w:val="single"/>
+        </w:rPr>
+      </w:pPr>
+      <w:r>
+        <w:rPr>
+          <w:rFonts w:ascii="Times New Roman" w:hAnsi="Times New Roman" w:cs="Times New Roman"/>
+          <w:b/>
+          <w:bCs/>
+          <w:sz w:val="28"/>
+          <w:szCs w:val="28"/>
+          <w:u w:val="single"/>
+        </w:rPr>
+        <w:t>Capacity Factor</w:t>
+      </w:r>
+    </w:p>
+    <w:p>
+      <w:pPr>
+        <w:rPr>
+          <w:rFonts w:ascii="Times New Roman" w:hAnsi="Times New Roman" w:cs="Times New Roman"/>
+          <w:sz w:val="24"/>
+          <w:szCs w:val="24"/>
+        </w:rPr>
+      </w:pPr>
+      <w:r>
+        <w:rPr>
+          <w:rFonts w:ascii="Times New Roman" w:hAnsi="Times New Roman" w:cs="Times New Roman"/>
+          <w:sz w:val="24"/>
+          <w:szCs w:val="24"/>
+        </w:rPr>
+        <w:t xml:space="preserve">Total Energy Consumption on 05.07.2022 is equal to </w:t>
+      </w:r>
+      <w:r>
+        <w:rPr>
+          <w:rFonts w:ascii="Times New Roman" w:hAnsi="Times New Roman" w:cs="Times New Roman"/>
+          <w:b/>
+          <w:bCs/>
+          <w:sz w:val="24"/>
+          <w:szCs w:val="24"/>
+        </w:rPr>
+        <w:t>333.161125 GWh</w:t>
+      </w:r>
+    </w:p>
+    <w:p>
+      <w:pPr>
+        <w:rPr>
+          <w:rFonts w:ascii="Times New Roman" w:hAnsi="Times New Roman" w:cs="Times New Roman"/>
+          <w:sz w:val="24"/>
+          <w:szCs w:val="24"/>
+        </w:rPr>
+      </w:pPr>
+      <w:r>
+        <w:rPr>
+          <w:rFonts w:ascii="Times New Roman" w:hAnsi="Times New Roman" w:cs="Times New Roman"/>
+          <w:sz w:val="24"/>
+          <w:szCs w:val="24"/>
+        </w:rPr>
+        <w:t xml:space="preserve">Total Peak load Energy for total duration on 05.07.2022 is equal to </w:t>
+      </w:r>
+      <w:r>
+        <w:rPr>
+          <w:rFonts w:ascii="Times New Roman" w:hAnsi="Times New Roman" w:cs="Times New Roman"/>
+          <w:b/>
+          <w:bCs/>
+          <w:sz w:val="24"/>
+          <w:szCs w:val="24"/>
+        </w:rPr>
+        <w:t>395.664 GWh</w:t>
+      </w:r>
+    </w:p>
+    <w:p>
+      <w:pPr>
+        <w:rPr>
+          <w:rFonts w:ascii="Times New Roman" w:hAnsi="Times New Roman" w:cs="Times New Roman"/>
+          <w:b/>
+          <w:bCs/>
+          <w:sz w:val="24"/>
+          <w:szCs w:val="24"/>
+        </w:rPr>
+      </w:pPr>
+      <w:r>
+        <w:rPr>
+          <w:rFonts w:ascii="Times New Roman" w:hAnsi="Times New Roman" w:cs="Times New Roman"/>
+          <w:sz w:val="24"/>
+          <w:szCs w:val="24"/>
+        </w:rPr>
+        <w:t>Capacity Fact</w:t>
+      </w:r>
+      <w:r>
+        <w:rPr>
+          <w:rFonts w:ascii="Times New Roman" w:hAnsi="Times New Roman" w:cs="Times New Roman"/>
+          <w:sz w:val="24"/>
+          <w:szCs w:val="24"/>
+        </w:rPr>
+        <w:t>o</w:t>
+      </w:r>
+      <w:r>
+        <w:rPr>
+          <w:rFonts w:ascii="Times New Roman" w:hAnsi="Times New Roman" w:cs="Times New Roman"/>
+          <w:sz w:val="24"/>
+          <w:szCs w:val="24"/>
+        </w:rPr>
+        <w:t xml:space="preserve">r on 05.07.2022 is equal to </w:t>
+      </w:r>
+      <w:r>
+        <w:rPr>
+          <w:rFonts w:ascii="Times New Roman" w:hAnsi="Times New Roman" w:cs="Times New Roman"/>
+          <w:b/>
+          <w:bCs/>
+          <w:sz w:val="24"/>
+          <w:szCs w:val="24"/>
+        </w:rPr>
+        <w:t>0.84203</w:t>
+      </w:r>
+    </w:p>
+    <w:p>
+      <w:pPr>
+        <w:rPr>
+          <w:rFonts w:ascii="Times New Roman" w:hAnsi="Times New Roman" w:cs="Times New Roman"/>
+          <w:b/>
+          <w:bCs/>
+          <w:sz w:val="24"/>
+          <w:szCs w:val="24"/>
+        </w:rPr>
+      </w:pPr>
+    </w:p>
+    <w:p>
+      <w:pPr>
+        <w:rPr>
+          <w:rFonts w:ascii="Times New Roman" w:hAnsi="Times New Roman" w:cs="Times New Roman"/>
+          <w:b/>
+          <w:bCs/>
+          <w:sz w:val="24"/>
+          <w:szCs w:val="24"/>
+        </w:rPr>
+      </w:pPr>
+    </w:p>
+    <w:p>
+      <w:pPr>
+        <w:rPr>
+          <w:rFonts w:ascii="Times New Roman" w:hAnsi="Times New Roman" w:cs="Times New Roman"/>
+          <w:b/>
+          <w:bCs/>
+          <w:sz w:val="24"/>
+          <w:szCs w:val="24"/>
+        </w:rPr>
+      </w:pPr>
+    </w:p>
+    <w:p>
+      <w:pPr>
+        <w:rPr>
+          <w:rFonts w:ascii="Times New Roman" w:hAnsi="Times New Roman" w:cs="Times New Roman"/>
+          <w:b/>
+          <w:bCs/>
+          <w:sz w:val="24"/>
+          <w:szCs w:val="24"/>
+        </w:rPr>
+      </w:pPr>
+    </w:p>
+    <w:p>
+      <w:pPr>
+        <w:rPr>
+          <w:rFonts w:ascii="Times New Roman" w:hAnsi="Times New Roman" w:cs="Times New Roman"/>
+          <w:b/>
+          <w:bCs/>
+          <w:sz w:val="24"/>
+          <w:szCs w:val="24"/>
+        </w:rPr>
+      </w:pPr>
+    </w:p>
+    <w:p>
+      <w:pPr>
+        <w:rPr>
+          <w:rFonts w:ascii="Times New Roman" w:hAnsi="Times New Roman" w:cs="Times New Roman"/>
+          <w:b/>
+          <w:bCs/>
+          <w:sz w:val="24"/>
+          <w:szCs w:val="24"/>
+        </w:rPr>
+      </w:pPr>
+    </w:p>
+    <w:p>
+      <w:pPr>
+        <w:rPr>
+          <w:rFonts w:ascii="Times New Roman" w:hAnsi="Times New Roman" w:cs="Times New Roman"/>
+          <w:b/>
+          <w:bCs/>
+          <w:sz w:val="24"/>
+          <w:szCs w:val="24"/>
+        </w:rPr>
+      </w:pPr>
+    </w:p>
+    <w:p>
+      <w:pPr>
+        <w:rPr>
+          <w:rFonts w:ascii="Times New Roman" w:hAnsi="Times New Roman" w:cs="Times New Roman"/>
+          <w:b/>
+          <w:bCs/>
+          <w:sz w:val="24"/>
+          <w:szCs w:val="24"/>
+        </w:rPr>
+      </w:pPr>
+    </w:p>
+    <w:p>
+      <w:pPr>
+        <w:rPr>
+          <w:rFonts w:ascii="Times New Roman" w:hAnsi="Times New Roman" w:cs="Times New Roman"/>
+          <w:b/>
+          <w:bCs/>
+          <w:sz w:val="24"/>
+          <w:szCs w:val="24"/>
+        </w:rPr>
+      </w:pPr>
+    </w:p>
+    <w:p>
+      <w:pPr>
+        <w:rPr>
+          <w:rFonts w:ascii="Times New Roman" w:hAnsi="Times New Roman" w:cs="Times New Roman"/>
+          <w:b/>
+          <w:bCs/>
+          <w:sz w:val="24"/>
+          <w:szCs w:val="24"/>
+        </w:rPr>
+      </w:pPr>
+    </w:p>
+    <w:p>
+      <w:pPr>
+        <w:rPr>
+          <w:rFonts w:ascii="Times New Roman" w:hAnsi="Times New Roman" w:cs="Times New Roman"/>
+          <w:b/>
+          <w:bCs/>
+          <w:sz w:val="24"/>
+          <w:szCs w:val="24"/>
+        </w:rPr>
+      </w:pPr>
+    </w:p>
+    <w:p>
+      <w:pPr>
+        <w:rPr>
+          <w:rFonts w:ascii="Times New Roman" w:hAnsi="Times New Roman" w:cs="Times New Roman"/>
+          <w:b/>
+          <w:bCs/>
+          <w:sz w:val="24"/>
+          <w:szCs w:val="24"/>
+        </w:rPr>
+      </w:pPr>
+      <w:r>
+        <w:rPr>
+          <w:rFonts w:ascii="Times New Roman" w:hAnsi="Times New Roman" w:cs="Times New Roman"/>
+          <w:b/>
+          <w:bCs/>
+          <w:sz w:val="24"/>
+          <w:szCs w:val="24"/>
+        </w:rPr>
+        <w:lastRenderedPageBreak/>
+        <w:t>ANNEX</w:t>
+      </w:r>
+    </w:p>
+    <w:p>
+      <w:pPr>
+        <w:pStyle w:val="ListParagraph"/>
+        <w:numPr>
+          <w:ilvl w:val="0"/>
+          <w:numId w:val="1"/>
+        </w:numPr>
+        <w:rPr>
+          <w:rFonts w:ascii="Times New Roman" w:hAnsi="Times New Roman" w:cs="Times New Roman"/>
+          <w:sz w:val="24"/>
+          <w:szCs w:val="24"/>
+        </w:rPr>
+      </w:pPr>
+      <w:r>
+        <w:rPr>
+          <w:rFonts w:ascii="Times New Roman" w:hAnsi="Times New Roman" w:cs="Times New Roman"/>
+          <w:sz w:val="24"/>
+          <w:szCs w:val="24"/>
+        </w:rPr>
+        <w:t>Program for Load Curve</w:t>
+      </w:r>
+    </w:p>
+    <w:p>
+      <w:pPr>
+        <w:rPr>
+          <w:rFonts w:ascii="Times New Roman" w:hAnsi="Times New Roman" w:cs="Times New Roman"/>
+          <w:sz w:val="24"/>
+          <w:szCs w:val="24"/>
+        </w:rPr>
+      </w:pPr>
+      <w:r>
+        <w:drawing>
+          <wp:inline distT="0" distB="0" distL="0" distR="0" wp14:anchorId="0213893C" wp14:editId="09FFBEC7">
+            <wp:extent cx="6270383" cy="4091940"/>
+            <wp:effectExtent l="0" t="0" r="0" b="3810"/>
+            <wp:docPr id="4" name="Picture 4" descr="Text&#10;&#10;Description automatically generated"/>
+            <wp:cNvGraphicFramePr>
+              <a:graphicFrameLocks xmlns:a="http://schemas.openxmlformats.org/drawingml/2006/main" noChangeAspect="1"/>
+            </wp:cNvGraphicFramePr>
+            <a:graphic xmlns:a="http://schemas.openxmlformats.org/drawingml/2006/main">
+              <a:graphicData uri="http://schemas.openxmlformats.org/drawingml/2006/picture">
+                <pic:pic xmlns:pic="http://schemas.openxmlformats.org/drawingml/2006/picture">
+                  <pic:nvPicPr>
+                    <pic:cNvPr id="4" name="Picture 4" descr="Text&#10;&#10;Description automatically generated"/>
+                    <pic:cNvPicPr/>
+                  </pic:nvPicPr>
+                  <pic:blipFill>
+                    <a:blip r:embed="rId9"/>
+                    <a:stretch>
+                      <a:fillRect/>
+                    </a:stretch>
+                  </pic:blipFill>
+                  <pic:spPr>
+                    <a:xfrm>
+                      <a:off x="0" y="0"/>
+                      <a:ext cx="6274390" cy="4094555"/>
+                    </a:xfrm>
+                    <a:prstGeom prst="rect">
+                      <a:avLst/>
+                    </a:prstGeom>
+                  </pic:spPr>
+                </pic:pic>
+              </a:graphicData>
+            </a:graphic>
+          </wp:inline>
+        </w:drawing>
+      </w:r>
+    </w:p>
+    <w:p>
+      <w:pPr>
+        <w:pStyle w:val="ListParagraph"/>
+        <w:rPr>
+          <w:rFonts w:ascii="Times New Roman" w:hAnsi="Times New Roman" w:cs="Times New Roman"/>
+          <w:sz w:val="24"/>
+          <w:szCs w:val="24"/>
+        </w:rPr>
+      </w:pPr>
+    </w:p>
+    <w:p>
+      <w:pPr>
+        <w:pStyle w:val="ListParagraph"/>
+        <w:numPr>
+          <w:ilvl w:val="0"/>
+          <w:numId w:val="1"/>
+        </w:numPr>
+        <w:rPr>
+          <w:rFonts w:ascii="Times New Roman" w:hAnsi="Times New Roman" w:cs="Times New Roman"/>
+          <w:sz w:val="24"/>
+          <w:szCs w:val="24"/>
+        </w:rPr>
+      </w:pPr>
+      <w:r>
+        <w:rPr>
+          <w:rFonts w:ascii="Times New Roman" w:hAnsi="Times New Roman" w:cs="Times New Roman"/>
+          <w:sz w:val="24"/>
+          <w:szCs w:val="24"/>
+        </w:rPr>
+        <w:t>Program for Load Duration Curve</w:t>
+      </w:r>
+    </w:p>
+    <w:p>
+      <w:pPr>
+        <w:rPr>
+          <w:rFonts w:ascii="Times New Roman" w:hAnsi="Times New Roman" w:cs="Times New Roman"/>
+          <w:sz w:val="24"/>
+          <w:szCs w:val="24"/>
+        </w:rPr>
+      </w:pPr>
+      <w:r>
+        <w:rPr>
+          <w:rFonts w:ascii="Times New Roman" w:hAnsi="Times New Roman" w:cs="Times New Roman"/>
+          <w:sz w:val="24"/>
+          <w:szCs w:val="24"/>
+        </w:rPr>
+        <w:drawing>
+          <wp:inline distT="0" distB="0" distL="0" distR="0" wp14:anchorId="430E074E" wp14:editId="48BC34FE">
+            <wp:extent cx="6775435" cy="3421380"/>
+            <wp:effectExtent l="0" t="0" r="6985" b="7620"/>
+            <wp:docPr id="5" name="Picture 5" descr="Text&#10;&#10;Description automatically generated"/>
+            <wp:cNvGraphicFramePr>
+              <a:graphicFrameLocks xmlns:a="http://schemas.openxmlformats.org/drawingml/2006/main" noChangeAspect="1"/>
+            </wp:cNvGraphicFramePr>
+            <a:graphic xmlns:a="http://schemas.openxmlformats.org/drawingml/2006/main">
+              <a:graphicData uri="http://schemas.openxmlformats.org/drawingml/2006/picture">
+                <pic:pic xmlns:pic="http://schemas.openxmlformats.org/drawingml/2006/picture">
+                  <pic:nvPicPr>
+                    <pic:cNvPr id="5" name="Picture 5" descr="Text&#10;&#10;Description automatically generated"/>
+                    <pic:cNvPicPr/>
+                  </pic:nvPicPr>
+                  <pic:blipFill>
+                    <a:blip r:embed="rId10"/>
+                    <a:stretch>
+                      <a:fillRect/>
+                    </a:stretch>
+                  </pic:blipFill>
+                  <pic:spPr>
+                    <a:xfrm>
+                      <a:off x="0" y="0"/>
+                      <a:ext cx="6795579" cy="3431552"/>
+                    </a:xfrm>
+                    <a:prstGeom prst="rect">
+                      <a:avLst/>
+                    </a:prstGeom>
+                  </pic:spPr>
+                </pic:pic>
+              </a:graphicData>
+            </a:graphic>
+          </wp:inline>
+        </w:drawing>
+      </w:r>
+    </w:p>
+    <w:p>
+      <w:pPr>
+        <w:rPr>
+          <w:rFonts w:ascii="Times New Roman" w:hAnsi="Times New Roman" w:cs="Times New Roman"/>
+          <w:sz w:val="24"/>
+          <w:szCs w:val="24"/>
+        </w:rPr>
+      </w:pPr>
+    </w:p>
+    <w:p>
+      <w:pPr>
+        <w:rPr>
+          <w:rFonts w:ascii="Times New Roman" w:hAnsi="Times New Roman" w:cs="Times New Roman"/>
+          <w:sz w:val="24"/>
+          <w:szCs w:val="24"/>
+        </w:rPr>
+      </w:pPr>
+    </w:p>
+    <w:p>
+      <w:pPr>
+        <w:rPr>
+          <w:rFonts w:ascii="Times New Roman" w:hAnsi="Times New Roman" w:cs="Times New Roman"/>
+          <w:sz w:val="24"/>
+          <w:szCs w:val="24"/>
+        </w:rPr>
+      </w:pPr>
+    </w:p>
+    <w:p>
+      <w:pPr>
+        <w:pStyle w:val="ListParagraph"/>
+        <w:numPr>
+          <w:ilvl w:val="0"/>
+          <w:numId w:val="1"/>
+        </w:numPr>
+        <w:rPr>
+          <w:rFonts w:ascii="Times New Roman" w:hAnsi="Times New Roman" w:cs="Times New Roman"/>
+          <w:sz w:val="24"/>
+          <w:szCs w:val="24"/>
+        </w:rPr>
+      </w:pPr>
+      <w:r>
+        <w:rPr>
+          <w:rFonts w:ascii="Times New Roman" w:hAnsi="Times New Roman" w:cs="Times New Roman"/>
+          <w:sz w:val="24"/>
+          <w:szCs w:val="24"/>
+        </w:rPr>
+        <w:lastRenderedPageBreak/>
+        <w:t>Program for Capacity Factor</w:t>
+      </w:r>
+    </w:p>
+    <w:p>
+      <w:pPr>
+        <w:rPr>
+          <w:rFonts w:ascii="Times New Roman" w:hAnsi="Times New Roman" w:cs="Times New Roman"/>
+          <w:sz w:val="24"/>
+          <w:szCs w:val="24"/>
+        </w:rPr>
+      </w:pPr>
+      <w:r>
+        <w:rPr>
+          <w:rFonts w:ascii="Times New Roman" w:hAnsi="Times New Roman" w:cs="Times New Roman"/>
+          <w:sz w:val="24"/>
+          <w:szCs w:val="24"/>
+        </w:rPr>
+        <w:drawing>
+          <wp:inline distT="0" distB="0" distL="0" distR="0" wp14:anchorId="339AFDEB" wp14:editId="06A099EA">
+            <wp:extent cx="6728249" cy="2179320"/>
+            <wp:effectExtent l="0" t="0" r="0" b="0"/>
+            <wp:docPr id="6" name="Picture 6"/>
+            <wp:cNvGraphicFramePr>
+              <a:graphicFrameLocks xmlns:a="http://schemas.openxmlformats.org/drawingml/2006/main" noChangeAspect="1"/>
+            </wp:cNvGraphicFramePr>
+            <a:graphic xmlns:a="http://schemas.openxmlformats.org/drawingml/2006/main">
+              <a:graphicData uri="http://schemas.openxmlformats.org/drawingml/2006/picture">
+                <pic:pic xmlns:pic="http://schemas.openxmlformats.org/drawingml/2006/picture">
+                  <pic:nvPicPr>
+                    <pic:cNvPr id="1" name=""/>
+                    <pic:cNvPicPr/>
+                  </pic:nvPicPr>
+                  <pic:blipFill>
+                    <a:blip r:embed="rId11"/>
+                    <a:stretch>
+                      <a:fillRect/>
+                    </a:stretch>
+                  </pic:blipFill>
+                  <pic:spPr>
+                    <a:xfrm>
+                      <a:off x="0" y="0"/>
+                      <a:ext cx="6736358" cy="2181946"/>
+                    </a:xfrm>
+                    <a:prstGeom prst="rect">
+                      <a:avLst/>
+                    </a:prstGeom>
+                  </pic:spPr>
+                </pic:pic>
+              </a:graphicData>
+            </a:graphic>
+          </wp:inline>
+        </w:drawing>
+      </w:r>
     </w:p>
     <w:sectPr>
       <w:pgSz w:w="11906" w:h="16838"/>
@@ -476,6 +1287,104 @@
     </w:sectPr>
   </w:body>
 </w:document>
+</file>
+
+<file path=word/numbering.xml><?xml version="1.0" encoding="utf-8"?>
+<w:numbering xmlns:wpc="http://schemas.microsoft.com/office/word/2010/wordprocessingCanvas" xmlns:cx="http://schemas.microsoft.com/office/drawing/2014/chartex" xmlns:cx1="http://schemas.microsoft.com/office/drawing/2015/9/8/chartex" xmlns:cx2="http://schemas.microsoft.com/office/drawing/2015/10/21/chartex" xmlns:cx3="http://schemas.microsoft.com/office/drawing/2016/5/9/chartex" xmlns:cx4="http://schemas.microsoft.com/office/drawing/2016/5/10/chartex" xmlns:cx5="http://schemas.microsoft.com/office/drawing/2016/5/11/chartex" xmlns:cx6="http://schemas.microsoft.com/office/drawing/2016/5/12/chartex" xmlns:cx7="http://schemas.microsoft.com/office/drawing/2016/5/13/chartex" xmlns:cx8="http://schemas.microsoft.com/office/drawing/2016/5/14/chartex" xmlns:mc="http://schemas.openxmlformats.org/markup-compatibility/2006" xmlns:aink="http://schemas.microsoft.com/office/drawing/2016/ink" xmlns:am3d="http://schemas.microsoft.com/office/drawing/2017/model3d" xmlns:o="urn:schemas-microsoft-com:office:office" xmlns:oel="http://schemas.microsoft.com/office/2019/extlst" xmlns:r="http://schemas.openxmlformats.org/officeDocument/2006/relationships" xmlns:m="http://schemas.openxmlformats.org/officeDocument/2006/math" xmlns:v="urn:schemas-microsoft-com:vml" xmlns:wp14="http://schemas.microsoft.com/office/word/2010/wordprocessingDrawing" xmlns:wp="http://schemas.openxmlformats.org/drawingml/2006/wordprocessingDrawing" xmlns:w10="urn:schemas-microsoft-com:office:word" xmlns:w="http://schemas.openxmlformats.org/wordprocessingml/2006/main" xmlns:w14="http://schemas.microsoft.com/office/word/2010/wordml" xmlns:w15="http://schemas.microsoft.com/office/word/2012/wordml" xmlns:w16cex="http://schemas.microsoft.com/office/word/2018/wordml/cex" xmlns:w16cid="http://schemas.microsoft.com/office/word/2016/wordml/cid" xmlns:w16="http://schemas.microsoft.com/office/word/2018/wordml" xmlns:w16sdtdh="http://schemas.microsoft.com/office/word/2020/wordml/sdtdatahash" xmlns:w16se="http://schemas.microsoft.com/office/word/2015/wordml/symex" xmlns:wpg="http://schemas.microsoft.com/office/word/2010/wordprocessingGroup" xmlns:wpi="http://schemas.microsoft.com/office/word/2010/wordprocessingInk" xmlns:wne="http://schemas.microsoft.com/office/word/2006/wordml" xmlns:wps="http://schemas.microsoft.com/office/word/2010/wordprocessingShape" mc:Ignorable="w14 w15 w16se w16cid w16 w16cex w16sdtdh wp14">
+  <w:abstractNum w:abstractNumId="0" w15:restartNumberingAfterBreak="0">
+    <w:nsid w:val="281B4C44"/>
+    <w:multiLevelType w:val="hybridMultilevel"/>
+    <w:tmpl w:val="792ABE74"/>
+    <w:lvl w:ilvl="0" w:tplc="B1FA3570">
+      <w:start w:val="1"/>
+      <w:numFmt w:val="decimal"/>
+      <w:lvlText w:val="%1."/>
+      <w:lvlJc w:val="left"/>
+      <w:pPr>
+        <w:ind w:left="720" w:hanging="360"/>
+      </w:pPr>
+      <w:rPr>
+        <w:rFonts w:hint="default"/>
+        <w:b/>
+      </w:rPr>
+    </w:lvl>
+    <w:lvl w:ilvl="1" w:tplc="08090019" w:tentative="1">
+      <w:start w:val="1"/>
+      <w:numFmt w:val="lowerLetter"/>
+      <w:lvlText w:val="%2."/>
+      <w:lvlJc w:val="left"/>
+      <w:pPr>
+        <w:ind w:left="1440" w:hanging="360"/>
+      </w:pPr>
+    </w:lvl>
+    <w:lvl w:ilvl="2" w:tplc="0809001B" w:tentative="1">
+      <w:start w:val="1"/>
+      <w:numFmt w:val="lowerRoman"/>
+      <w:lvlText w:val="%3."/>
+      <w:lvlJc w:val="right"/>
+      <w:pPr>
+        <w:ind w:left="2160" w:hanging="180"/>
+      </w:pPr>
+    </w:lvl>
+    <w:lvl w:ilvl="3" w:tplc="0809000F" w:tentative="1">
+      <w:start w:val="1"/>
+      <w:numFmt w:val="decimal"/>
+      <w:lvlText w:val="%4."/>
+      <w:lvlJc w:val="left"/>
+      <w:pPr>
+        <w:ind w:left="2880" w:hanging="360"/>
+      </w:pPr>
+    </w:lvl>
+    <w:lvl w:ilvl="4" w:tplc="08090019" w:tentative="1">
+      <w:start w:val="1"/>
+      <w:numFmt w:val="lowerLetter"/>
+      <w:lvlText w:val="%5."/>
+      <w:lvlJc w:val="left"/>
+      <w:pPr>
+        <w:ind w:left="3600" w:hanging="360"/>
+      </w:pPr>
+    </w:lvl>
+    <w:lvl w:ilvl="5" w:tplc="0809001B" w:tentative="1">
+      <w:start w:val="1"/>
+      <w:numFmt w:val="lowerRoman"/>
+      <w:lvlText w:val="%6."/>
+      <w:lvlJc w:val="right"/>
+      <w:pPr>
+        <w:ind w:left="4320" w:hanging="180"/>
+      </w:pPr>
+    </w:lvl>
+    <w:lvl w:ilvl="6" w:tplc="0809000F" w:tentative="1">
+      <w:start w:val="1"/>
+      <w:numFmt w:val="decimal"/>
+      <w:lvlText w:val="%7."/>
+      <w:lvlJc w:val="left"/>
+      <w:pPr>
+        <w:ind w:left="5040" w:hanging="360"/>
+      </w:pPr>
+    </w:lvl>
+    <w:lvl w:ilvl="7" w:tplc="08090019" w:tentative="1">
+      <w:start w:val="1"/>
+      <w:numFmt w:val="lowerLetter"/>
+      <w:lvlText w:val="%8."/>
+      <w:lvlJc w:val="left"/>
+      <w:pPr>
+        <w:ind w:left="5760" w:hanging="360"/>
+      </w:pPr>
+    </w:lvl>
+    <w:lvl w:ilvl="8" w:tplc="0809001B" w:tentative="1">
+      <w:start w:val="1"/>
+      <w:numFmt w:val="lowerRoman"/>
+      <w:lvlText w:val="%9."/>
+      <w:lvlJc w:val="right"/>
+      <w:pPr>
+        <w:ind w:left="6480" w:hanging="180"/>
+      </w:pPr>
+    </w:lvl>
+  </w:abstractNum>
+  <w:num w:numId="1" w16cid:durableId="461078044">
+    <w:abstractNumId w:val="0"/>
+  </w:num>
+</w:numbering>
 </file>
 
 <file path=word/styles.xml><?xml version="1.0" encoding="utf-8"?>
@@ -880,7 +1789,6 @@
   <w:style w:type="character" w:default="1" w:styleId="DefaultParagraphFont">
     <w:name w:val="Default Paragraph Font"/>
     <w:uiPriority w:val="1"/>
-    <w:semiHidden/>
     <w:unhideWhenUsed/>
   </w:style>
   <w:style w:type="table" w:default="1" w:styleId="TableNormal">
@@ -903,6 +1811,40 @@
     <w:uiPriority w:val="99"/>
     <w:semiHidden/>
     <w:unhideWhenUsed/>
+  </w:style>
+  <w:style w:type="character" w:styleId="Hyperlink">
+    <w:name w:val="Hyperlink"/>
+    <w:basedOn w:val="DefaultParagraphFont"/>
+    <w:uiPriority w:val="99"/>
+    <w:unhideWhenUsed/>
+    <w:rsid w:val="003F5E20"/>
+    <w:rPr>
+      <w:color w:val="0563C1" w:themeColor="hyperlink"/>
+      <w:u w:val="single"/>
+    </w:rPr>
+  </w:style>
+  <w:style w:type="character" w:styleId="UnresolvedMention">
+    <w:name w:val="Unresolved Mention"/>
+    <w:basedOn w:val="DefaultParagraphFont"/>
+    <w:uiPriority w:val="99"/>
+    <w:semiHidden/>
+    <w:unhideWhenUsed/>
+    <w:rsid w:val="003F5E20"/>
+    <w:rPr>
+      <w:color w:val="605E5C"/>
+      <w:shd w:val="clear" w:color="auto" w:fill="E1DFDD"/>
+    </w:rPr>
+  </w:style>
+  <w:style w:type="paragraph" w:styleId="ListParagraph">
+    <w:name w:val="List Paragraph"/>
+    <w:basedOn w:val="Normal"/>
+    <w:uiPriority w:val="34"/>
+    <w:qFormat/>
+    <w:rsid w:val="000324CA"/>
+    <w:pPr>
+      <w:ind w:left="720"/>
+      <w:contextualSpacing/>
+    </w:pPr>
   </w:style>
 </w:styles>
 </file>
